--- a/public/Resume_SamuelHo.docx
+++ b/public/Resume_SamuelHo.docx
@@ -101,6 +101,8 @@
         </w:rPr>
         <w:t>PROJECTS</w:t>
       </w:r>
+      <w:bookmarkStart w:id="0" w:name="_GoBack"/>
+      <w:bookmarkEnd w:id="0"/>
     </w:p>
     <w:p>
       <w:pPr>
@@ -111,11 +113,9 @@
         <w:t>Audiospace</w:t>
       </w:r>
       <w:proofErr w:type="spellEnd"/>
-    </w:p>
-    <w:p>
-      <w:pPr>
-        <w:pStyle w:val="Heading4"/>
-      </w:pPr>
+      <w:r>
+        <w:t xml:space="preserve"> | </w:t>
+      </w:r>
       <w:r>
         <w:t>Full Stack Engineer</w:t>
       </w:r>
@@ -242,11 +242,12 @@
         <w:t>Swapesy</w:t>
       </w:r>
       <w:proofErr w:type="spellEnd"/>
-    </w:p>
-    <w:p>
-      <w:pPr>
-        <w:pStyle w:val="Heading4"/>
-      </w:pPr>
+      <w:r>
+        <w:t xml:space="preserve"> </w:t>
+      </w:r>
+      <w:r>
+        <w:t xml:space="preserve">| </w:t>
+      </w:r>
       <w:r>
         <w:t>Full Stack Engineer</w:t>
       </w:r>
@@ -342,13 +343,8 @@
       <w:r>
         <w:t>Market Analysis GPT</w:t>
       </w:r>
-    </w:p>
-    <w:p>
-      <w:pPr>
-        <w:pStyle w:val="Heading4"/>
-      </w:pPr>
-      <w:r>
-        <w:t>Back End Engineer</w:t>
+      <w:r>
+        <w:t xml:space="preserve"> | Back End Engineer</w:t>
       </w:r>
     </w:p>
     <w:p>
@@ -371,6 +367,29 @@
           <w:sz w:val="20"/>
           <w:szCs w:val="20"/>
         </w:rPr>
+        <w:t xml:space="preserve"> with </w:t>
+      </w:r>
+      <w:proofErr w:type="spellStart"/>
+      <w:r>
+        <w:rPr>
+          <w:sz w:val="20"/>
+          <w:szCs w:val="20"/>
+        </w:rPr>
+        <w:t>Fast</w:t>
+      </w:r>
+      <w:r>
+        <w:rPr>
+          <w:sz w:val="20"/>
+          <w:szCs w:val="20"/>
+        </w:rPr>
+        <w:t>API</w:t>
+      </w:r>
+      <w:proofErr w:type="spellEnd"/>
+      <w:r>
+        <w:rPr>
+          <w:sz w:val="20"/>
+          <w:szCs w:val="20"/>
+        </w:rPr>
         <w:t xml:space="preserve"> to leverage GPT’s ability as a language model to process news articles sourced from free API’s and online articles in specified date ranges for sentiment analysis about a given industry</w:t>
       </w:r>
       <w:r>
@@ -394,7 +413,21 @@
           <w:sz w:val="20"/>
           <w:szCs w:val="20"/>
         </w:rPr>
-        <w:t>Utilized Python and libraries/</w:t>
+        <w:t>Utilized Python</w:t>
+      </w:r>
+      <w:r>
+        <w:rPr>
+          <w:sz w:val="20"/>
+          <w:szCs w:val="20"/>
+        </w:rPr>
+        <w:t xml:space="preserve"> </w:t>
+      </w:r>
+      <w:r>
+        <w:rPr>
+          <w:sz w:val="20"/>
+          <w:szCs w:val="20"/>
+        </w:rPr>
+        <w:t>and libraries/</w:t>
       </w:r>
       <w:proofErr w:type="spellStart"/>
       <w:r>
@@ -426,14 +459,7 @@
           <w:sz w:val="20"/>
           <w:szCs w:val="20"/>
         </w:rPr>
-        <w:t xml:space="preserve"> to scrape article information</w:t>
-      </w:r>
-      <w:r>
-        <w:rPr>
-          <w:sz w:val="20"/>
-          <w:szCs w:val="20"/>
-        </w:rPr>
-        <w:t xml:space="preserve">, </w:t>
+        <w:t xml:space="preserve"> to scrape article information, </w:t>
       </w:r>
       <w:proofErr w:type="spellStart"/>
       <w:r>
@@ -449,14 +475,7 @@
           <w:sz w:val="20"/>
           <w:szCs w:val="20"/>
         </w:rPr>
-        <w:t>,</w:t>
-      </w:r>
-      <w:r>
-        <w:rPr>
-          <w:sz w:val="20"/>
-          <w:szCs w:val="20"/>
-        </w:rPr>
-        <w:t xml:space="preserve"> and news </w:t>
+        <w:t xml:space="preserve">, and news </w:t>
       </w:r>
       <w:proofErr w:type="spellStart"/>
       <w:proofErr w:type="gramStart"/>
@@ -505,65 +524,57 @@
     <w:p>
       <w:pPr>
         <w:pStyle w:val="Heading3"/>
+        <w:rPr>
+          <w:b w:val="0"/>
+        </w:rPr>
       </w:pPr>
       <w:r>
         <w:t>Full Stack Engineer</w:t>
       </w:r>
-    </w:p>
-    <w:p>
-      <w:pPr>
-        <w:pStyle w:val="Heading4"/>
-      </w:pPr>
-      <w:r>
-        <w:t>Freelance</w:t>
-      </w:r>
-      <w:r>
-        <w:tab/>
-      </w:r>
-      <w:r>
-        <w:tab/>
-      </w:r>
-      <w:r>
-        <w:tab/>
-      </w:r>
-      <w:r>
-        <w:tab/>
-      </w:r>
-      <w:r>
-        <w:tab/>
-      </w:r>
-      <w:r>
-        <w:tab/>
-      </w:r>
-      <w:r>
-        <w:tab/>
-      </w:r>
-      <w:r>
-        <w:tab/>
-      </w:r>
-      <w:r>
-        <w:tab/>
-        <w:t xml:space="preserve">     </w:t>
-      </w:r>
-      <w:r>
-        <w:t>December 2022</w:t>
-      </w:r>
-      <w:r>
-        <w:t xml:space="preserve"> – </w:t>
-      </w:r>
-      <w:r>
-        <w:t>Present</w:t>
-      </w:r>
-      <w:r>
+      <w:r>
+        <w:t xml:space="preserve"> | Freelance</w:t>
+      </w:r>
+    </w:p>
+    <w:p>
+      <w:pPr>
+        <w:rPr>
+          <w:sz w:val="20"/>
+          <w:szCs w:val="20"/>
+        </w:rPr>
+      </w:pPr>
+      <w:r>
+        <w:rPr>
+          <w:sz w:val="20"/>
+          <w:szCs w:val="20"/>
+        </w:rPr>
+        <w:t>December 2022 – Present</w:t>
+      </w:r>
+      <w:r>
+        <w:rPr>
+          <w:sz w:val="20"/>
+          <w:szCs w:val="20"/>
+        </w:rPr>
         <w:t xml:space="preserve"> |</w:t>
       </w:r>
       <w:r>
+        <w:rPr>
+          <w:sz w:val="20"/>
+          <w:szCs w:val="20"/>
+        </w:rPr>
         <w:t xml:space="preserve"> </w:t>
       </w:r>
       <w:r>
+        <w:rPr>
+          <w:sz w:val="20"/>
+          <w:szCs w:val="20"/>
+        </w:rPr>
         <w:t>Los Angeles, CA</w:t>
       </w:r>
       <w:r>
+        <w:rPr>
+          <w:sz w:val="20"/>
+          <w:szCs w:val="20"/>
+        </w:rPr>
         <w:t xml:space="preserve"> </w:t>
       </w:r>
     </w:p>
@@ -584,14 +595,7 @@
           <w:sz w:val="20"/>
           <w:szCs w:val="20"/>
         </w:rPr>
-        <w:t xml:space="preserve">Built and maintained </w:t>
-      </w:r>
-      <w:r>
-        <w:rPr>
-          <w:sz w:val="20"/>
-          <w:szCs w:val="20"/>
-        </w:rPr>
-        <w:t xml:space="preserve">full stack web applications and </w:t>
+        <w:t xml:space="preserve">Developed marketing pipelines and tooling, most notably a discord interface to manage SMS marketing and subscribers currently used by 100 musicians and event producers in Los Angeles leveraging Node.js, Typescript, </w:t>
       </w:r>
       <w:proofErr w:type="spellStart"/>
       <w:r>
@@ -599,7 +603,7 @@
           <w:sz w:val="20"/>
           <w:szCs w:val="20"/>
         </w:rPr>
-        <w:t>RESTful</w:t>
+        <w:t>Sendgrid</w:t>
       </w:r>
       <w:proofErr w:type="spellEnd"/>
       <w:r>
@@ -607,21 +611,7 @@
           <w:sz w:val="20"/>
           <w:szCs w:val="20"/>
         </w:rPr>
-        <w:t xml:space="preserve"> API endpoints for </w:t>
-      </w:r>
-      <w:r>
-        <w:rPr>
-          <w:sz w:val="20"/>
-          <w:szCs w:val="20"/>
-        </w:rPr>
-        <w:t xml:space="preserve">ecommerce stores </w:t>
-      </w:r>
-      <w:r>
-        <w:rPr>
-          <w:sz w:val="20"/>
-          <w:szCs w:val="20"/>
-        </w:rPr>
-        <w:t xml:space="preserve">utilizing Typescript, React, </w:t>
+        <w:t xml:space="preserve">, </w:t>
       </w:r>
       <w:proofErr w:type="spellStart"/>
       <w:r>
@@ -629,7 +619,7 @@
           <w:sz w:val="20"/>
           <w:szCs w:val="20"/>
         </w:rPr>
-        <w:t>NextJs</w:t>
+        <w:t>Twilio</w:t>
       </w:r>
       <w:proofErr w:type="spellEnd"/>
       <w:r>
@@ -637,7 +627,7 @@
           <w:sz w:val="20"/>
           <w:szCs w:val="20"/>
         </w:rPr>
-        <w:t xml:space="preserve">, Node.js, Express, MySQL, and </w:t>
+        <w:t xml:space="preserve"> SMS, </w:t>
       </w:r>
       <w:proofErr w:type="spellStart"/>
       <w:r>
@@ -645,7 +635,23 @@
           <w:sz w:val="20"/>
           <w:szCs w:val="20"/>
         </w:rPr>
-        <w:t>Postgres</w:t>
+        <w:t>Postgresql</w:t>
+      </w:r>
+      <w:proofErr w:type="spellEnd"/>
+      <w:r>
+        <w:rPr>
+          <w:sz w:val="20"/>
+          <w:szCs w:val="20"/>
+        </w:rPr>
+        <w:t xml:space="preserve">, and </w:t>
+      </w:r>
+      <w:proofErr w:type="spellStart"/>
+      <w:r>
+        <w:rPr>
+          <w:sz w:val="20"/>
+          <w:szCs w:val="20"/>
+        </w:rPr>
+        <w:t>Knexjs</w:t>
       </w:r>
       <w:proofErr w:type="spellEnd"/>
       <w:r>
@@ -673,42 +679,14 @@
           <w:sz w:val="20"/>
           <w:szCs w:val="20"/>
         </w:rPr>
-        <w:t>Developed marketing pipelines and tooling, most notably a discord interface to manage SMS marketing and subscribers cu</w:t>
-      </w:r>
-      <w:r>
-        <w:rPr>
-          <w:sz w:val="20"/>
-          <w:szCs w:val="20"/>
-        </w:rPr>
-        <w:t>rrently used by</w:t>
-      </w:r>
-      <w:r>
-        <w:rPr>
-          <w:sz w:val="20"/>
-          <w:szCs w:val="20"/>
-        </w:rPr>
-        <w:t xml:space="preserve"> 100 </w:t>
-      </w:r>
-      <w:r>
-        <w:rPr>
-          <w:sz w:val="20"/>
-          <w:szCs w:val="20"/>
-        </w:rPr>
-        <w:t>musicians and event producers</w:t>
-      </w:r>
-      <w:r>
-        <w:rPr>
-          <w:sz w:val="20"/>
-          <w:szCs w:val="20"/>
-        </w:rPr>
-        <w:t xml:space="preserve"> in Los Angeles</w:t>
-      </w:r>
-      <w:r>
-        <w:rPr>
-          <w:sz w:val="20"/>
-          <w:szCs w:val="20"/>
-        </w:rPr>
-        <w:t xml:space="preserve"> leveraging Node.js, Typescript, </w:t>
+        <w:t xml:space="preserve">Built and maintained </w:t>
+      </w:r>
+      <w:r>
+        <w:rPr>
+          <w:sz w:val="20"/>
+          <w:szCs w:val="20"/>
+        </w:rPr>
+        <w:t xml:space="preserve">full stack web applications and </w:t>
       </w:r>
       <w:proofErr w:type="spellStart"/>
       <w:r>
@@ -716,7 +694,7 @@
           <w:sz w:val="20"/>
           <w:szCs w:val="20"/>
         </w:rPr>
-        <w:t>Sendgrid</w:t>
+        <w:t>RESTful</w:t>
       </w:r>
       <w:proofErr w:type="spellEnd"/>
       <w:r>
@@ -724,7 +702,21 @@
           <w:sz w:val="20"/>
           <w:szCs w:val="20"/>
         </w:rPr>
-        <w:t xml:space="preserve">, </w:t>
+        <w:t xml:space="preserve"> API endpoints for </w:t>
+      </w:r>
+      <w:r>
+        <w:rPr>
+          <w:sz w:val="20"/>
+          <w:szCs w:val="20"/>
+        </w:rPr>
+        <w:t xml:space="preserve">ecommerce stores </w:t>
+      </w:r>
+      <w:r>
+        <w:rPr>
+          <w:sz w:val="20"/>
+          <w:szCs w:val="20"/>
+        </w:rPr>
+        <w:t xml:space="preserve">utilizing Typescript, React, </w:t>
       </w:r>
       <w:proofErr w:type="spellStart"/>
       <w:r>
@@ -732,7 +724,7 @@
           <w:sz w:val="20"/>
           <w:szCs w:val="20"/>
         </w:rPr>
-        <w:t>Twilio</w:t>
+        <w:t>NextJs</w:t>
       </w:r>
       <w:proofErr w:type="spellEnd"/>
       <w:r>
@@ -740,14 +732,7 @@
           <w:sz w:val="20"/>
           <w:szCs w:val="20"/>
         </w:rPr>
-        <w:t xml:space="preserve"> SMS</w:t>
-      </w:r>
-      <w:r>
-        <w:rPr>
-          <w:sz w:val="20"/>
-          <w:szCs w:val="20"/>
-        </w:rPr>
-        <w:t xml:space="preserve">, </w:t>
+        <w:t xml:space="preserve">, Node.js, Express, MySQL, and </w:t>
       </w:r>
       <w:proofErr w:type="spellStart"/>
       <w:r>
@@ -755,7 +740,7 @@
           <w:sz w:val="20"/>
           <w:szCs w:val="20"/>
         </w:rPr>
-        <w:t>Postgresql</w:t>
+        <w:t>Postgres</w:t>
       </w:r>
       <w:proofErr w:type="spellEnd"/>
       <w:r>
@@ -763,22 +748,6 @@
           <w:sz w:val="20"/>
           <w:szCs w:val="20"/>
         </w:rPr>
-        <w:t xml:space="preserve">, and </w:t>
-      </w:r>
-      <w:proofErr w:type="spellStart"/>
-      <w:r>
-        <w:rPr>
-          <w:sz w:val="20"/>
-          <w:szCs w:val="20"/>
-        </w:rPr>
-        <w:t>Knexjs</w:t>
-      </w:r>
-      <w:proofErr w:type="spellEnd"/>
-      <w:r>
-        <w:rPr>
-          <w:sz w:val="20"/>
-          <w:szCs w:val="20"/>
-        </w:rPr>
         <w:t>.</w:t>
       </w:r>
     </w:p>
@@ -789,53 +758,40 @@
       <w:r>
         <w:t>Analyst</w:t>
       </w:r>
-    </w:p>
-    <w:p>
-      <w:pPr>
-        <w:pStyle w:val="Heading4"/>
-      </w:pPr>
+      <w:r>
+        <w:t xml:space="preserve"> | </w:t>
+      </w:r>
       <w:r>
         <w:t>COACH New York</w:t>
       </w:r>
-      <w:r>
-        <w:tab/>
-      </w:r>
-      <w:r>
-        <w:tab/>
-      </w:r>
-      <w:r>
-        <w:tab/>
-      </w:r>
-      <w:r>
-        <w:tab/>
-      </w:r>
-      <w:r>
-        <w:tab/>
-      </w:r>
-      <w:r>
-        <w:tab/>
-      </w:r>
-      <w:r>
-        <w:tab/>
-      </w:r>
-      <w:r>
-        <w:tab/>
-        <w:t xml:space="preserve">               </w:t>
-      </w:r>
-      <w:r>
+    </w:p>
+    <w:p>
+      <w:pPr>
+        <w:rPr>
+          <w:sz w:val="20"/>
+          <w:szCs w:val="20"/>
+        </w:rPr>
+      </w:pPr>
+      <w:r>
+        <w:rPr>
+          <w:sz w:val="20"/>
+          <w:szCs w:val="20"/>
+        </w:rPr>
         <w:t>April 2021 – June 2022</w:t>
       </w:r>
       <w:r>
+        <w:rPr>
+          <w:sz w:val="20"/>
+          <w:szCs w:val="20"/>
+        </w:rPr>
         <w:t xml:space="preserve"> |</w:t>
       </w:r>
       <w:r>
-        <w:t xml:space="preserve"> </w:t>
-      </w:r>
-      <w:r>
-        <w:t>New York, NY</w:t>
-      </w:r>
-      <w:r>
-        <w:t xml:space="preserve"> </w:t>
+        <w:rPr>
+          <w:sz w:val="20"/>
+          <w:szCs w:val="20"/>
+        </w:rPr>
+        <w:t xml:space="preserve"> New York, NY </w:t>
       </w:r>
     </w:p>
     <w:p>
@@ -905,49 +861,39 @@
       <w:r>
         <w:t>Corporate Banking Analyst</w:t>
       </w:r>
-    </w:p>
-    <w:p>
-      <w:pPr>
-        <w:pStyle w:val="Heading4"/>
-      </w:pPr>
+      <w:r>
+        <w:t xml:space="preserve"> | </w:t>
+      </w:r>
       <w:r>
         <w:t>PNC Bank</w:t>
       </w:r>
-      <w:r>
-        <w:tab/>
-      </w:r>
-      <w:r>
-        <w:tab/>
-      </w:r>
-      <w:r>
-        <w:tab/>
-      </w:r>
-      <w:r>
-        <w:tab/>
-      </w:r>
-      <w:r>
-        <w:tab/>
-      </w:r>
-      <w:r>
-        <w:tab/>
-      </w:r>
-      <w:r>
-        <w:tab/>
-      </w:r>
-      <w:r>
-        <w:tab/>
-      </w:r>
-      <w:r>
-        <w:tab/>
-        <w:t xml:space="preserve">     </w:t>
-      </w:r>
-      <w:r>
+    </w:p>
+    <w:p>
+      <w:pPr>
+        <w:rPr>
+          <w:sz w:val="20"/>
+          <w:szCs w:val="20"/>
+        </w:rPr>
+      </w:pPr>
+      <w:r>
+        <w:rPr>
+          <w:sz w:val="20"/>
+          <w:szCs w:val="20"/>
+        </w:rPr>
         <w:t>March 2020 – April 2021</w:t>
       </w:r>
       <w:r>
+        <w:rPr>
+          <w:sz w:val="20"/>
+          <w:szCs w:val="20"/>
+        </w:rPr>
         <w:t xml:space="preserve"> |</w:t>
       </w:r>
       <w:r>
+        <w:rPr>
+          <w:sz w:val="20"/>
+          <w:szCs w:val="20"/>
+        </w:rPr>
         <w:t xml:space="preserve"> Philadelphia, PA</w:t>
       </w:r>
     </w:p>
@@ -977,8 +923,6 @@
         </w:rPr>
         <w:t xml:space="preserve"> the PNC Formal Credit Training program, encompassing corporate lending, financial modeling, valuation, and sales &amp; product training.</w:t>
       </w:r>
-      <w:bookmarkStart w:id="0" w:name="_GoBack"/>
-      <w:bookmarkEnd w:id="0"/>
     </w:p>
     <w:p>
       <w:pPr>
@@ -1060,47 +1004,47 @@
       <w:r>
         <w:t>Analyst</w:t>
       </w:r>
-    </w:p>
-    <w:p>
-      <w:pPr>
-        <w:pStyle w:val="Heading4"/>
-      </w:pPr>
+      <w:r>
+        <w:t xml:space="preserve"> | </w:t>
+      </w:r>
       <w:r>
         <w:t>Autism Learning Partners</w:t>
       </w:r>
-      <w:r>
-        <w:tab/>
-      </w:r>
-      <w:r>
-        <w:tab/>
-      </w:r>
-      <w:r>
-        <w:tab/>
-      </w:r>
-      <w:r>
-        <w:tab/>
-      </w:r>
-      <w:r>
-        <w:tab/>
-      </w:r>
-      <w:r>
-        <w:tab/>
-      </w:r>
-      <w:r>
-        <w:tab/>
-        <w:t xml:space="preserve">         </w:t>
-      </w:r>
-      <w:r>
-        <w:t>March 2019 – March 2020</w:t>
-      </w:r>
-      <w:r>
+    </w:p>
+    <w:p>
+      <w:pPr>
+        <w:rPr>
+          <w:sz w:val="20"/>
+          <w:szCs w:val="20"/>
+        </w:rPr>
+      </w:pPr>
+      <w:r>
+        <w:rPr>
+          <w:sz w:val="20"/>
+          <w:szCs w:val="20"/>
+        </w:rPr>
+        <w:t xml:space="preserve">March </w:t>
+      </w:r>
+      <w:r>
+        <w:rPr>
+          <w:sz w:val="20"/>
+          <w:szCs w:val="20"/>
+        </w:rPr>
+        <w:t>2019 – March 2020</w:t>
+      </w:r>
+      <w:r>
+        <w:rPr>
+          <w:sz w:val="20"/>
+          <w:szCs w:val="20"/>
+        </w:rPr>
         <w:t xml:space="preserve"> |</w:t>
       </w:r>
       <w:r>
-        <w:t xml:space="preserve"> </w:t>
-      </w:r>
-      <w:r>
-        <w:t>Pasadena, CA</w:t>
+        <w:rPr>
+          <w:sz w:val="20"/>
+          <w:szCs w:val="20"/>
+        </w:rPr>
+        <w:t xml:space="preserve"> Pasadena, CA</w:t>
       </w:r>
     </w:p>
     <w:p>
@@ -1182,7 +1126,30 @@
           <w:sz w:val="20"/>
           <w:szCs w:val="20"/>
         </w:rPr>
-        <w:t>Software Engineering | Hack Reactor</w:t>
+        <w:t>Software Engineering</w:t>
+      </w:r>
+      <w:r>
+        <w:rPr>
+          <w:sz w:val="20"/>
+          <w:szCs w:val="20"/>
+        </w:rPr>
+        <w:t xml:space="preserve"> </w:t>
+      </w:r>
+      <w:proofErr w:type="spellStart"/>
+      <w:r>
+        <w:rPr>
+          <w:sz w:val="20"/>
+          <w:szCs w:val="20"/>
+        </w:rPr>
+        <w:t>Bootcamp</w:t>
+      </w:r>
+      <w:proofErr w:type="spellEnd"/>
+      <w:r>
+        <w:rPr>
+          <w:sz w:val="20"/>
+          <w:szCs w:val="20"/>
+        </w:rPr>
+        <w:t xml:space="preserve"> | Hack Reactor</w:t>
       </w:r>
       <w:r>
         <w:rPr>
@@ -1344,14 +1311,7 @@
           <w:sz w:val="20"/>
           <w:szCs w:val="20"/>
         </w:rPr>
-        <w:t>Databases</w:t>
-      </w:r>
-      <w:r>
-        <w:rPr>
-          <w:sz w:val="20"/>
-          <w:szCs w:val="20"/>
-        </w:rPr>
-        <w:t xml:space="preserve">: </w:t>
+        <w:t xml:space="preserve">Databases: </w:t>
       </w:r>
       <w:r>
         <w:rPr>
@@ -1445,14 +1405,7 @@
           <w:sz w:val="20"/>
           <w:szCs w:val="20"/>
         </w:rPr>
-        <w:t>Tools/Frameworks</w:t>
-      </w:r>
-      <w:r>
-        <w:rPr>
-          <w:sz w:val="20"/>
-          <w:szCs w:val="20"/>
-        </w:rPr>
-        <w:t xml:space="preserve">: </w:t>
+        <w:t xml:space="preserve">Tools/Frameworks: </w:t>
       </w:r>
       <w:r>
         <w:rPr>
@@ -3638,7 +3591,7 @@
 </file>
 
 <file path=customXml/itemProps1.xml><?xml version="1.0" encoding="utf-8"?>
-<ds:datastoreItem xmlns:ds="http://schemas.openxmlformats.org/officeDocument/2006/customXml" ds:itemID="{C1527E97-A756-43B8-8CCA-C7364543EDE6}">
+<ds:datastoreItem xmlns:ds="http://schemas.openxmlformats.org/officeDocument/2006/customXml" ds:itemID="{73CEC9FA-4CCF-410E-833C-2504256E8634}">
   <ds:schemaRefs>
     <ds:schemaRef ds:uri="http://schemas.openxmlformats.org/officeDocument/2006/bibliography"/>
   </ds:schemaRefs>

--- a/public/Resume_SamuelHo.docx
+++ b/public/Resume_SamuelHo.docx
@@ -4,19 +4,19 @@
   <w:body>
     <w:p>
       <w:pPr>
-        <w:pStyle w:val="Heading1"/>
+        <w:pStyle w:val="NoSpacing"/>
         <w:jc w:val="center"/>
         <w:rPr>
           <w:rStyle w:val="BookTitle"/>
-          <w:sz w:val="40"/>
-          <w:szCs w:val="40"/>
+          <w:sz w:val="48"/>
+          <w:szCs w:val="48"/>
         </w:rPr>
       </w:pPr>
       <w:r>
         <w:rPr>
           <w:rStyle w:val="BookTitle"/>
-          <w:sz w:val="40"/>
-          <w:szCs w:val="40"/>
+          <w:sz w:val="48"/>
+          <w:szCs w:val="48"/>
         </w:rPr>
         <w:t>Samuel Ho</w:t>
       </w:r>
@@ -54,7 +54,31 @@
           <w:sz w:val="20"/>
           <w:szCs w:val="20"/>
         </w:rPr>
-        <w:t xml:space="preserve"> | 626-283-7110 | </w:t>
+        <w:t xml:space="preserve"> | 626-283-7110</w:t>
+      </w:r>
+    </w:p>
+    <w:p>
+      <w:pPr>
+        <w:pStyle w:val="NoSpacing"/>
+        <w:jc w:val="center"/>
+        <w:rPr>
+          <w:sz w:val="20"/>
+          <w:szCs w:val="20"/>
+        </w:rPr>
+      </w:pPr>
+      <w:r>
+        <w:rPr>
+          <w:sz w:val="20"/>
+          <w:szCs w:val="20"/>
+        </w:rPr>
+        <w:t>LinkedIn:</w:t>
+      </w:r>
+      <w:r>
+        <w:rPr>
+          <w:sz w:val="20"/>
+          <w:szCs w:val="20"/>
+        </w:rPr>
+        <w:t xml:space="preserve"> </w:t>
       </w:r>
       <w:hyperlink r:id="rId10" w:history="1">
         <w:r>
@@ -71,7 +95,21 @@
           <w:sz w:val="20"/>
           <w:szCs w:val="20"/>
         </w:rPr>
-        <w:t xml:space="preserve"> | </w:t>
+        <w:t xml:space="preserve"> |</w:t>
+      </w:r>
+      <w:r>
+        <w:rPr>
+          <w:sz w:val="20"/>
+          <w:szCs w:val="20"/>
+        </w:rPr>
+        <w:t xml:space="preserve"> Portfolio:</w:t>
+      </w:r>
+      <w:r>
+        <w:rPr>
+          <w:sz w:val="20"/>
+          <w:szCs w:val="20"/>
+        </w:rPr>
+        <w:t xml:space="preserve"> </w:t>
       </w:r>
       <w:hyperlink r:id="rId11" w:history="1">
         <w:r>
@@ -99,10 +137,305 @@
           <w:szCs w:val="24"/>
           <w:u w:val="single"/>
         </w:rPr>
+        <w:t>SKILLS</w:t>
+      </w:r>
+    </w:p>
+    <w:p>
+      <w:pPr>
+        <w:pStyle w:val="Heading3"/>
+        <w:rPr>
+          <w:sz w:val="20"/>
+          <w:szCs w:val="20"/>
+        </w:rPr>
+      </w:pPr>
+      <w:r>
+        <w:rPr>
+          <w:sz w:val="20"/>
+          <w:szCs w:val="20"/>
+        </w:rPr>
+        <w:t xml:space="preserve">Language: </w:t>
+      </w:r>
+      <w:r>
+        <w:rPr>
+          <w:b w:val="0"/>
+          <w:sz w:val="20"/>
+          <w:szCs w:val="20"/>
+        </w:rPr>
+        <w:t>Typescript,</w:t>
+      </w:r>
+      <w:r>
+        <w:rPr>
+          <w:sz w:val="20"/>
+          <w:szCs w:val="20"/>
+        </w:rPr>
+        <w:t xml:space="preserve"> </w:t>
+      </w:r>
+      <w:r>
+        <w:rPr>
+          <w:b w:val="0"/>
+          <w:sz w:val="20"/>
+          <w:szCs w:val="20"/>
+        </w:rPr>
+        <w:t>JavaS</w:t>
+      </w:r>
+      <w:r>
+        <w:rPr>
+          <w:b w:val="0"/>
+          <w:sz w:val="20"/>
+          <w:szCs w:val="20"/>
+        </w:rPr>
+        <w:t>cript, Python</w:t>
+      </w:r>
+    </w:p>
+    <w:p>
+      <w:pPr>
+        <w:pStyle w:val="Heading3"/>
+        <w:rPr>
+          <w:sz w:val="20"/>
+          <w:szCs w:val="20"/>
+        </w:rPr>
+      </w:pPr>
+      <w:r>
+        <w:rPr>
+          <w:sz w:val="20"/>
+          <w:szCs w:val="20"/>
+        </w:rPr>
+        <w:t xml:space="preserve">Databases: </w:t>
+      </w:r>
+      <w:r>
+        <w:rPr>
+          <w:b w:val="0"/>
+          <w:sz w:val="20"/>
+          <w:szCs w:val="20"/>
+        </w:rPr>
+        <w:t>MySQL</w:t>
+      </w:r>
+      <w:r>
+        <w:rPr>
+          <w:b w:val="0"/>
+          <w:sz w:val="20"/>
+          <w:szCs w:val="20"/>
+        </w:rPr>
+        <w:t>,</w:t>
+      </w:r>
+      <w:r>
+        <w:rPr>
+          <w:b w:val="0"/>
+          <w:sz w:val="20"/>
+          <w:szCs w:val="20"/>
+        </w:rPr>
+        <w:t xml:space="preserve"> </w:t>
+      </w:r>
+      <w:proofErr w:type="spellStart"/>
+      <w:r>
+        <w:rPr>
+          <w:b w:val="0"/>
+          <w:sz w:val="20"/>
+          <w:szCs w:val="20"/>
+        </w:rPr>
+        <w:t>Postgre</w:t>
+      </w:r>
+      <w:r>
+        <w:rPr>
+          <w:b w:val="0"/>
+          <w:sz w:val="20"/>
+          <w:szCs w:val="20"/>
+        </w:rPr>
+        <w:t>SQL</w:t>
+      </w:r>
+      <w:proofErr w:type="spellEnd"/>
+      <w:r>
+        <w:rPr>
+          <w:b w:val="0"/>
+          <w:sz w:val="20"/>
+          <w:szCs w:val="20"/>
+        </w:rPr>
+        <w:t xml:space="preserve">, SQLite, </w:t>
+      </w:r>
+      <w:proofErr w:type="spellStart"/>
+      <w:r>
+        <w:rPr>
+          <w:b w:val="0"/>
+          <w:sz w:val="20"/>
+          <w:szCs w:val="20"/>
+        </w:rPr>
+        <w:t>Redis</w:t>
+      </w:r>
+      <w:proofErr w:type="spellEnd"/>
+      <w:r>
+        <w:rPr>
+          <w:b w:val="0"/>
+          <w:sz w:val="20"/>
+          <w:szCs w:val="20"/>
+        </w:rPr>
+        <w:t xml:space="preserve">, </w:t>
+      </w:r>
+      <w:proofErr w:type="spellStart"/>
+      <w:r>
+        <w:rPr>
+          <w:b w:val="0"/>
+          <w:sz w:val="20"/>
+          <w:szCs w:val="20"/>
+        </w:rPr>
+        <w:t>Mongodb</w:t>
+      </w:r>
+      <w:proofErr w:type="spellEnd"/>
+      <w:r>
+        <w:rPr>
+          <w:b w:val="0"/>
+          <w:sz w:val="20"/>
+          <w:szCs w:val="20"/>
+        </w:rPr>
+        <w:t>, Firebase</w:t>
+      </w:r>
+    </w:p>
+    <w:p>
+      <w:pPr>
+        <w:pStyle w:val="Heading3"/>
+        <w:rPr>
+          <w:b w:val="0"/>
+          <w:sz w:val="20"/>
+          <w:szCs w:val="20"/>
+        </w:rPr>
+      </w:pPr>
+      <w:r>
+        <w:rPr>
+          <w:sz w:val="20"/>
+          <w:szCs w:val="20"/>
+        </w:rPr>
+        <w:t xml:space="preserve">Tools/Frameworks: </w:t>
+      </w:r>
+      <w:r>
+        <w:rPr>
+          <w:b w:val="0"/>
+          <w:sz w:val="20"/>
+          <w:szCs w:val="20"/>
+        </w:rPr>
+        <w:t xml:space="preserve">React, </w:t>
+      </w:r>
+      <w:proofErr w:type="spellStart"/>
+      <w:r>
+        <w:rPr>
+          <w:b w:val="0"/>
+          <w:sz w:val="20"/>
+          <w:szCs w:val="20"/>
+        </w:rPr>
+        <w:t>NextJs</w:t>
+      </w:r>
+      <w:proofErr w:type="spellEnd"/>
+      <w:r>
+        <w:rPr>
+          <w:b w:val="0"/>
+          <w:sz w:val="20"/>
+          <w:szCs w:val="20"/>
+        </w:rPr>
+        <w:t>,</w:t>
+      </w:r>
+      <w:r>
+        <w:rPr>
+          <w:b w:val="0"/>
+          <w:sz w:val="20"/>
+          <w:szCs w:val="20"/>
+        </w:rPr>
+        <w:t xml:space="preserve"> Flask, </w:t>
+      </w:r>
+      <w:proofErr w:type="spellStart"/>
+      <w:r>
+        <w:rPr>
+          <w:b w:val="0"/>
+          <w:sz w:val="20"/>
+          <w:szCs w:val="20"/>
+        </w:rPr>
+        <w:t>FastAPI</w:t>
+      </w:r>
+      <w:proofErr w:type="spellEnd"/>
+      <w:r>
+        <w:rPr>
+          <w:b w:val="0"/>
+          <w:sz w:val="20"/>
+          <w:szCs w:val="20"/>
+        </w:rPr>
+        <w:t>,</w:t>
+      </w:r>
+      <w:r>
+        <w:rPr>
+          <w:b w:val="0"/>
+          <w:sz w:val="20"/>
+          <w:szCs w:val="20"/>
+        </w:rPr>
+        <w:t xml:space="preserve"> Node.js, </w:t>
+      </w:r>
+      <w:proofErr w:type="spellStart"/>
+      <w:r>
+        <w:rPr>
+          <w:b w:val="0"/>
+          <w:sz w:val="20"/>
+          <w:szCs w:val="20"/>
+        </w:rPr>
+        <w:t>Git</w:t>
+      </w:r>
+      <w:proofErr w:type="spellEnd"/>
+      <w:r>
+        <w:rPr>
+          <w:b w:val="0"/>
+          <w:sz w:val="20"/>
+          <w:szCs w:val="20"/>
+        </w:rPr>
+        <w:t xml:space="preserve">, AWS </w:t>
+      </w:r>
+      <w:proofErr w:type="spellStart"/>
+      <w:r>
+        <w:rPr>
+          <w:b w:val="0"/>
+          <w:sz w:val="20"/>
+          <w:szCs w:val="20"/>
+        </w:rPr>
+        <w:t>Microservices</w:t>
+      </w:r>
+      <w:proofErr w:type="spellEnd"/>
+      <w:r>
+        <w:rPr>
+          <w:b w:val="0"/>
+          <w:sz w:val="20"/>
+          <w:szCs w:val="20"/>
+        </w:rPr>
+        <w:t xml:space="preserve"> (EC2, S3, Lambda), </w:t>
+      </w:r>
+      <w:r>
+        <w:rPr>
+          <w:b w:val="0"/>
+          <w:sz w:val="20"/>
+          <w:szCs w:val="20"/>
+        </w:rPr>
+        <w:t>D3,</w:t>
+      </w:r>
+      <w:r>
+        <w:rPr>
+          <w:b w:val="0"/>
+          <w:sz w:val="20"/>
+          <w:szCs w:val="20"/>
+        </w:rPr>
+        <w:t xml:space="preserve"> VBA, Excel</w:t>
+      </w:r>
+    </w:p>
+    <w:p/>
+    <w:p>
+      <w:pPr>
+        <w:pStyle w:val="Heading2"/>
+        <w:rPr>
+          <w:sz w:val="24"/>
+          <w:szCs w:val="24"/>
+          <w:u w:val="single"/>
+        </w:rPr>
+      </w:pPr>
+      <w:r>
+        <w:rPr>
+          <w:sz w:val="24"/>
+          <w:szCs w:val="24"/>
+          <w:u w:val="single"/>
+        </w:rPr>
         <w:t>PROJECTS</w:t>
       </w:r>
-      <w:bookmarkStart w:id="0" w:name="_GoBack"/>
-      <w:bookmarkEnd w:id="0"/>
     </w:p>
     <w:p>
       <w:pPr>
@@ -200,6 +533,13 @@
           <w:sz w:val="20"/>
           <w:szCs w:val="20"/>
         </w:rPr>
+        <w:t xml:space="preserve">Restful API, </w:t>
+      </w:r>
+      <w:r>
+        <w:rPr>
+          <w:sz w:val="20"/>
+          <w:szCs w:val="20"/>
+        </w:rPr>
         <w:t xml:space="preserve">Custom headless CMS implementation, rich text editor with MDX, and integrated </w:t>
       </w:r>
       <w:r>
@@ -243,10 +583,7 @@
       </w:r>
       <w:proofErr w:type="spellEnd"/>
       <w:r>
-        <w:t xml:space="preserve"> </w:t>
-      </w:r>
-      <w:r>
-        <w:t xml:space="preserve">| </w:t>
+        <w:t xml:space="preserve"> | </w:t>
       </w:r>
       <w:r>
         <w:t>Full Stack Engineer</w:t>
@@ -340,11 +677,19 @@
       <w:pPr>
         <w:pStyle w:val="Heading3"/>
       </w:pPr>
-      <w:r>
-        <w:t>Market Analysis GPT</w:t>
-      </w:r>
-      <w:r>
-        <w:t xml:space="preserve"> | Back End Engineer</w:t>
+      <w:proofErr w:type="spellStart"/>
+      <w:r>
+        <w:t>DiscordSMS</w:t>
+      </w:r>
+      <w:proofErr w:type="spellEnd"/>
+      <w:r>
+        <w:t xml:space="preserve"> | </w:t>
+      </w:r>
+      <w:r>
+        <w:t>Back End</w:t>
+      </w:r>
+      <w:r>
+        <w:t xml:space="preserve"> Engineer</w:t>
       </w:r>
     </w:p>
     <w:p>
@@ -360,14 +705,7 @@
           <w:sz w:val="20"/>
           <w:szCs w:val="20"/>
         </w:rPr>
-        <w:t>Developed an API</w:t>
-      </w:r>
-      <w:r>
-        <w:rPr>
-          <w:sz w:val="20"/>
-          <w:szCs w:val="20"/>
-        </w:rPr>
-        <w:t xml:space="preserve"> with </w:t>
+        <w:t xml:space="preserve">Developed a SMS marketing discord bot using Typescript, Node, </w:t>
       </w:r>
       <w:proofErr w:type="spellStart"/>
       <w:r>
@@ -375,14 +713,7 @@
           <w:sz w:val="20"/>
           <w:szCs w:val="20"/>
         </w:rPr>
-        <w:t>Fast</w:t>
-      </w:r>
-      <w:r>
-        <w:rPr>
-          <w:sz w:val="20"/>
-          <w:szCs w:val="20"/>
-        </w:rPr>
-        <w:t>API</w:t>
+        <w:t>PostgreSQL</w:t>
       </w:r>
       <w:proofErr w:type="spellEnd"/>
       <w:r>
@@ -390,14 +721,65 @@
           <w:sz w:val="20"/>
           <w:szCs w:val="20"/>
         </w:rPr>
-        <w:t xml:space="preserve"> to leverage GPT’s ability as a language model to process news articles sourced from free API’s and online articles in specified date ranges for sentiment analysis about a given industry</w:t>
-      </w:r>
-      <w:r>
-        <w:rPr>
-          <w:sz w:val="20"/>
-          <w:szCs w:val="20"/>
-        </w:rPr>
-        <w:t>.</w:t>
+        <w:t xml:space="preserve">, </w:t>
+      </w:r>
+      <w:proofErr w:type="spellStart"/>
+      <w:r>
+        <w:rPr>
+          <w:sz w:val="20"/>
+          <w:szCs w:val="20"/>
+        </w:rPr>
+        <w:t>KnexJs</w:t>
+      </w:r>
+      <w:proofErr w:type="spellEnd"/>
+      <w:r>
+        <w:rPr>
+          <w:sz w:val="20"/>
+          <w:szCs w:val="20"/>
+        </w:rPr>
+        <w:t xml:space="preserve">, </w:t>
+      </w:r>
+      <w:proofErr w:type="spellStart"/>
+      <w:r>
+        <w:rPr>
+          <w:sz w:val="20"/>
+          <w:szCs w:val="20"/>
+        </w:rPr>
+        <w:t>Twilio</w:t>
+      </w:r>
+      <w:proofErr w:type="spellEnd"/>
+      <w:r>
+        <w:rPr>
+          <w:sz w:val="20"/>
+          <w:szCs w:val="20"/>
+        </w:rPr>
+        <w:t xml:space="preserve">, </w:t>
+      </w:r>
+      <w:proofErr w:type="spellStart"/>
+      <w:proofErr w:type="gramStart"/>
+      <w:r>
+        <w:rPr>
+          <w:sz w:val="20"/>
+          <w:szCs w:val="20"/>
+        </w:rPr>
+        <w:t>DiscordJs</w:t>
+      </w:r>
+      <w:proofErr w:type="spellEnd"/>
+      <w:proofErr w:type="gramEnd"/>
+      <w:r>
+        <w:rPr>
+          <w:sz w:val="20"/>
+          <w:szCs w:val="20"/>
+        </w:rPr>
+        <w:t xml:space="preserve"> to manage event lists for live events.</w:t>
+      </w:r>
+    </w:p>
+    <w:p>
+      <w:pPr>
+        <w:pStyle w:val="Heading3"/>
+      </w:pPr>
+      <w:r>
+        <w:t>US Data App | Full Stack Engineer</w:t>
       </w:r>
     </w:p>
     <w:p>
@@ -407,27 +789,24 @@
           <w:ilvl w:val="0"/>
           <w:numId w:val="5"/>
         </w:numPr>
-      </w:pPr>
-      <w:r>
-        <w:rPr>
-          <w:sz w:val="20"/>
-          <w:szCs w:val="20"/>
-        </w:rPr>
-        <w:t>Utilized Python</w:t>
-      </w:r>
-      <w:r>
-        <w:rPr>
-          <w:sz w:val="20"/>
-          <w:szCs w:val="20"/>
-        </w:rPr>
-        <w:t xml:space="preserve"> </w:t>
-      </w:r>
-      <w:r>
-        <w:rPr>
-          <w:sz w:val="20"/>
-          <w:szCs w:val="20"/>
-        </w:rPr>
-        <w:t>and libraries/</w:t>
+        <w:rPr>
+          <w:sz w:val="20"/>
+          <w:szCs w:val="20"/>
+        </w:rPr>
+      </w:pPr>
+      <w:r>
+        <w:rPr>
+          <w:sz w:val="20"/>
+          <w:szCs w:val="20"/>
+        </w:rPr>
+        <w:t>Engineered</w:t>
+      </w:r>
+      <w:r>
+        <w:rPr>
+          <w:sz w:val="20"/>
+          <w:szCs w:val="20"/>
+        </w:rPr>
+        <w:t xml:space="preserve"> a </w:t>
       </w:r>
       <w:proofErr w:type="spellStart"/>
       <w:r>
@@ -435,7 +814,7 @@
           <w:sz w:val="20"/>
           <w:szCs w:val="20"/>
         </w:rPr>
-        <w:t>apis</w:t>
+        <w:t>RESTful</w:t>
       </w:r>
       <w:proofErr w:type="spellEnd"/>
       <w:r>
@@ -443,7 +822,14 @@
           <w:sz w:val="20"/>
           <w:szCs w:val="20"/>
         </w:rPr>
-        <w:t xml:space="preserve"> such as </w:t>
+        <w:t xml:space="preserve"> API </w:t>
+      </w:r>
+      <w:r>
+        <w:rPr>
+          <w:sz w:val="20"/>
+          <w:szCs w:val="20"/>
+        </w:rPr>
+        <w:t xml:space="preserve">and executed ETL pipelines for the integration of US Census &amp; FRED Economic datasets into a comprehensive data visualization web application, leveraging Typescript &amp; </w:t>
       </w:r>
       <w:proofErr w:type="spellStart"/>
       <w:r>
@@ -451,7 +837,7 @@
           <w:sz w:val="20"/>
           <w:szCs w:val="20"/>
         </w:rPr>
-        <w:t>BeautifulSoup</w:t>
+        <w:t>NextJs</w:t>
       </w:r>
       <w:proofErr w:type="spellEnd"/>
       <w:r>
@@ -459,7 +845,23 @@
           <w:sz w:val="20"/>
           <w:szCs w:val="20"/>
         </w:rPr>
-        <w:t xml:space="preserve"> to scrape article information, </w:t>
+        <w:t>.</w:t>
+      </w:r>
+    </w:p>
+    <w:p>
+      <w:pPr>
+        <w:pStyle w:val="ListParagraph"/>
+        <w:numPr>
+          <w:ilvl w:val="0"/>
+          <w:numId w:val="5"/>
+        </w:numPr>
+      </w:pPr>
+      <w:r>
+        <w:rPr>
+          <w:sz w:val="20"/>
+          <w:szCs w:val="20"/>
+        </w:rPr>
+        <w:t xml:space="preserve">Applied </w:t>
       </w:r>
       <w:proofErr w:type="spellStart"/>
       <w:r>
@@ -467,7 +869,7 @@
           <w:sz w:val="20"/>
           <w:szCs w:val="20"/>
         </w:rPr>
-        <w:t>yfinance</w:t>
+        <w:t>nivo</w:t>
       </w:r>
       <w:proofErr w:type="spellEnd"/>
       <w:r>
@@ -475,33 +877,20 @@
           <w:sz w:val="20"/>
           <w:szCs w:val="20"/>
         </w:rPr>
-        <w:t xml:space="preserve">, and news </w:t>
-      </w:r>
-      <w:proofErr w:type="spellStart"/>
-      <w:proofErr w:type="gramStart"/>
-      <w:r>
-        <w:rPr>
-          <w:sz w:val="20"/>
-          <w:szCs w:val="20"/>
-        </w:rPr>
-        <w:t>api</w:t>
-      </w:r>
-      <w:proofErr w:type="spellEnd"/>
-      <w:proofErr w:type="gramEnd"/>
-      <w:r>
-        <w:rPr>
-          <w:sz w:val="20"/>
-          <w:szCs w:val="20"/>
-        </w:rPr>
-        <w:t xml:space="preserve"> for source material</w:t>
-      </w:r>
-      <w:r>
-        <w:rPr>
-          <w:sz w:val="20"/>
-          <w:szCs w:val="20"/>
-        </w:rPr>
-        <w:t>.</w:t>
-      </w:r>
+        <w:t xml:space="preserve"> built on D3</w:t>
+      </w:r>
+      <w:r>
+        <w:rPr>
+          <w:sz w:val="20"/>
+          <w:szCs w:val="20"/>
+        </w:rPr>
+        <w:t xml:space="preserve"> for the construction of interactive data visualizations that offered comparative analysis of key </w:t>
+      </w:r>
+    </w:p>
+    <w:p>
+      <w:pPr>
+        <w:pStyle w:val="ListParagraph"/>
+      </w:pPr>
     </w:p>
     <w:p>
       <w:pPr>
@@ -519,236 +908,6 @@
           <w:u w:val="single"/>
         </w:rPr>
         <w:t>EXPERIENCE</w:t>
-      </w:r>
-    </w:p>
-    <w:p>
-      <w:pPr>
-        <w:pStyle w:val="Heading3"/>
-        <w:rPr>
-          <w:b w:val="0"/>
-        </w:rPr>
-      </w:pPr>
-      <w:r>
-        <w:t>Full Stack Engineer</w:t>
-      </w:r>
-      <w:r>
-        <w:t xml:space="preserve"> | Freelance</w:t>
-      </w:r>
-    </w:p>
-    <w:p>
-      <w:pPr>
-        <w:rPr>
-          <w:sz w:val="20"/>
-          <w:szCs w:val="20"/>
-        </w:rPr>
-      </w:pPr>
-      <w:r>
-        <w:rPr>
-          <w:sz w:val="20"/>
-          <w:szCs w:val="20"/>
-        </w:rPr>
-        <w:t>December 2022 – Present</w:t>
-      </w:r>
-      <w:r>
-        <w:rPr>
-          <w:sz w:val="20"/>
-          <w:szCs w:val="20"/>
-        </w:rPr>
-        <w:t xml:space="preserve"> |</w:t>
-      </w:r>
-      <w:r>
-        <w:rPr>
-          <w:sz w:val="20"/>
-          <w:szCs w:val="20"/>
-        </w:rPr>
-        <w:t xml:space="preserve"> </w:t>
-      </w:r>
-      <w:r>
-        <w:rPr>
-          <w:sz w:val="20"/>
-          <w:szCs w:val="20"/>
-        </w:rPr>
-        <w:t>Los Angeles, CA</w:t>
-      </w:r>
-      <w:r>
-        <w:rPr>
-          <w:sz w:val="20"/>
-          <w:szCs w:val="20"/>
-        </w:rPr>
-        <w:t xml:space="preserve"> </w:t>
-      </w:r>
-    </w:p>
-    <w:p>
-      <w:pPr>
-        <w:pStyle w:val="ListParagraph"/>
-        <w:numPr>
-          <w:ilvl w:val="0"/>
-          <w:numId w:val="4"/>
-        </w:numPr>
-        <w:rPr>
-          <w:sz w:val="20"/>
-          <w:szCs w:val="20"/>
-        </w:rPr>
-      </w:pPr>
-      <w:r>
-        <w:rPr>
-          <w:sz w:val="20"/>
-          <w:szCs w:val="20"/>
-        </w:rPr>
-        <w:t xml:space="preserve">Developed marketing pipelines and tooling, most notably a discord interface to manage SMS marketing and subscribers currently used by 100 musicians and event producers in Los Angeles leveraging Node.js, Typescript, </w:t>
-      </w:r>
-      <w:proofErr w:type="spellStart"/>
-      <w:r>
-        <w:rPr>
-          <w:sz w:val="20"/>
-          <w:szCs w:val="20"/>
-        </w:rPr>
-        <w:t>Sendgrid</w:t>
-      </w:r>
-      <w:proofErr w:type="spellEnd"/>
-      <w:r>
-        <w:rPr>
-          <w:sz w:val="20"/>
-          <w:szCs w:val="20"/>
-        </w:rPr>
-        <w:t xml:space="preserve">, </w:t>
-      </w:r>
-      <w:proofErr w:type="spellStart"/>
-      <w:r>
-        <w:rPr>
-          <w:sz w:val="20"/>
-          <w:szCs w:val="20"/>
-        </w:rPr>
-        <w:t>Twilio</w:t>
-      </w:r>
-      <w:proofErr w:type="spellEnd"/>
-      <w:r>
-        <w:rPr>
-          <w:sz w:val="20"/>
-          <w:szCs w:val="20"/>
-        </w:rPr>
-        <w:t xml:space="preserve"> SMS, </w:t>
-      </w:r>
-      <w:proofErr w:type="spellStart"/>
-      <w:r>
-        <w:rPr>
-          <w:sz w:val="20"/>
-          <w:szCs w:val="20"/>
-        </w:rPr>
-        <w:t>Postgresql</w:t>
-      </w:r>
-      <w:proofErr w:type="spellEnd"/>
-      <w:r>
-        <w:rPr>
-          <w:sz w:val="20"/>
-          <w:szCs w:val="20"/>
-        </w:rPr>
-        <w:t xml:space="preserve">, and </w:t>
-      </w:r>
-      <w:proofErr w:type="spellStart"/>
-      <w:r>
-        <w:rPr>
-          <w:sz w:val="20"/>
-          <w:szCs w:val="20"/>
-        </w:rPr>
-        <w:t>Knexjs</w:t>
-      </w:r>
-      <w:proofErr w:type="spellEnd"/>
-      <w:r>
-        <w:rPr>
-          <w:sz w:val="20"/>
-          <w:szCs w:val="20"/>
-        </w:rPr>
-        <w:t>.</w:t>
-      </w:r>
-    </w:p>
-    <w:p>
-      <w:pPr>
-        <w:pStyle w:val="ListParagraph"/>
-        <w:numPr>
-          <w:ilvl w:val="0"/>
-          <w:numId w:val="4"/>
-        </w:numPr>
-        <w:rPr>
-          <w:sz w:val="20"/>
-          <w:szCs w:val="20"/>
-        </w:rPr>
-      </w:pPr>
-      <w:r>
-        <w:rPr>
-          <w:sz w:val="20"/>
-          <w:szCs w:val="20"/>
-        </w:rPr>
-        <w:t xml:space="preserve">Built and maintained </w:t>
-      </w:r>
-      <w:r>
-        <w:rPr>
-          <w:sz w:val="20"/>
-          <w:szCs w:val="20"/>
-        </w:rPr>
-        <w:t xml:space="preserve">full stack web applications and </w:t>
-      </w:r>
-      <w:proofErr w:type="spellStart"/>
-      <w:r>
-        <w:rPr>
-          <w:sz w:val="20"/>
-          <w:szCs w:val="20"/>
-        </w:rPr>
-        <w:t>RESTful</w:t>
-      </w:r>
-      <w:proofErr w:type="spellEnd"/>
-      <w:r>
-        <w:rPr>
-          <w:sz w:val="20"/>
-          <w:szCs w:val="20"/>
-        </w:rPr>
-        <w:t xml:space="preserve"> API endpoints for </w:t>
-      </w:r>
-      <w:r>
-        <w:rPr>
-          <w:sz w:val="20"/>
-          <w:szCs w:val="20"/>
-        </w:rPr>
-        <w:t xml:space="preserve">ecommerce stores </w:t>
-      </w:r>
-      <w:r>
-        <w:rPr>
-          <w:sz w:val="20"/>
-          <w:szCs w:val="20"/>
-        </w:rPr>
-        <w:t xml:space="preserve">utilizing Typescript, React, </w:t>
-      </w:r>
-      <w:proofErr w:type="spellStart"/>
-      <w:r>
-        <w:rPr>
-          <w:sz w:val="20"/>
-          <w:szCs w:val="20"/>
-        </w:rPr>
-        <w:t>NextJs</w:t>
-      </w:r>
-      <w:proofErr w:type="spellEnd"/>
-      <w:r>
-        <w:rPr>
-          <w:sz w:val="20"/>
-          <w:szCs w:val="20"/>
-        </w:rPr>
-        <w:t xml:space="preserve">, Node.js, Express, MySQL, and </w:t>
-      </w:r>
-      <w:proofErr w:type="spellStart"/>
-      <w:r>
-        <w:rPr>
-          <w:sz w:val="20"/>
-          <w:szCs w:val="20"/>
-        </w:rPr>
-        <w:t>Postgres</w:t>
-      </w:r>
-      <w:proofErr w:type="spellEnd"/>
-      <w:r>
-        <w:rPr>
-          <w:sz w:val="20"/>
-          <w:szCs w:val="20"/>
-        </w:rPr>
-        <w:t>.</w:t>
       </w:r>
     </w:p>
     <w:p>
@@ -1093,6 +1252,17 @@
         </w:rPr>
         <w:t>and VBA macros to provide data manipulation scripts for analysis and effectively decreased turnaround time for reporting/analysis by 2 days.</w:t>
       </w:r>
+      <w:bookmarkStart w:id="0" w:name="_GoBack"/>
+      <w:bookmarkEnd w:id="0"/>
+    </w:p>
+    <w:p>
+      <w:pPr>
+        <w:pStyle w:val="ListParagraph"/>
+        <w:rPr>
+          <w:sz w:val="20"/>
+          <w:szCs w:val="20"/>
+        </w:rPr>
+      </w:pPr>
     </w:p>
     <w:p>
       <w:pPr>
@@ -1135,15 +1305,20 @@
         </w:rPr>
         <w:t xml:space="preserve"> </w:t>
       </w:r>
-      <w:proofErr w:type="spellStart"/>
-      <w:r>
-        <w:rPr>
-          <w:sz w:val="20"/>
-          <w:szCs w:val="20"/>
-        </w:rPr>
-        <w:t>Bootcamp</w:t>
-      </w:r>
-      <w:proofErr w:type="spellEnd"/>
+      <w:r>
+        <w:rPr>
+          <w:sz w:val="20"/>
+          <w:szCs w:val="20"/>
+        </w:rPr>
+        <w:t>Bootc</w:t>
+      </w:r>
+      <w:r>
+        <w:rPr>
+          <w:sz w:val="20"/>
+          <w:szCs w:val="20"/>
+        </w:rPr>
+        <w:t>amp</w:t>
+      </w:r>
       <w:r>
         <w:rPr>
           <w:sz w:val="20"/>
@@ -1214,7 +1389,7 @@
           <w:sz w:val="20"/>
           <w:szCs w:val="20"/>
         </w:rPr>
-        <w:t>-</w:t>
+        <w:t>–</w:t>
       </w:r>
       <w:r>
         <w:rPr>
@@ -1236,266 +1411,46 @@
     <w:p>
       <w:pPr>
         <w:pStyle w:val="Heading2"/>
+        <w:rPr>
+          <w:b w:val="0"/>
+          <w:sz w:val="24"/>
+          <w:szCs w:val="24"/>
+        </w:rPr>
+      </w:pPr>
+      <w:r>
         <w:rPr>
           <w:sz w:val="24"/>
           <w:szCs w:val="24"/>
           <w:u w:val="single"/>
         </w:rPr>
-      </w:pPr>
+        <w:t>H</w:t>
+      </w:r>
       <w:r>
         <w:rPr>
           <w:sz w:val="24"/>
           <w:szCs w:val="24"/>
           <w:u w:val="single"/>
         </w:rPr>
-        <w:t>SKILLS</w:t>
-      </w:r>
-    </w:p>
-    <w:p>
-      <w:pPr>
-        <w:pStyle w:val="Heading3"/>
-        <w:rPr>
-          <w:sz w:val="20"/>
-          <w:szCs w:val="20"/>
-        </w:rPr>
-      </w:pPr>
-      <w:r>
-        <w:rPr>
-          <w:sz w:val="20"/>
-          <w:szCs w:val="20"/>
-        </w:rPr>
-        <w:t xml:space="preserve">Language: </w:t>
-      </w:r>
-      <w:r>
-        <w:rPr>
-          <w:b w:val="0"/>
-          <w:sz w:val="20"/>
-          <w:szCs w:val="20"/>
-        </w:rPr>
-        <w:t>Typescript,</w:t>
-      </w:r>
-      <w:r>
-        <w:rPr>
-          <w:sz w:val="20"/>
-          <w:szCs w:val="20"/>
-        </w:rPr>
-        <w:t xml:space="preserve"> </w:t>
-      </w:r>
-      <w:r>
-        <w:rPr>
-          <w:b w:val="0"/>
-          <w:sz w:val="20"/>
-          <w:szCs w:val="20"/>
-        </w:rPr>
-        <w:t>JavaS</w:t>
-      </w:r>
-      <w:r>
-        <w:rPr>
-          <w:b w:val="0"/>
-          <w:sz w:val="20"/>
-          <w:szCs w:val="20"/>
-        </w:rPr>
-        <w:t>cript, Python</w:t>
-      </w:r>
-    </w:p>
-    <w:p>
-      <w:pPr>
-        <w:pStyle w:val="Heading3"/>
-        <w:rPr>
-          <w:sz w:val="20"/>
-          <w:szCs w:val="20"/>
-        </w:rPr>
-      </w:pPr>
-      <w:r>
-        <w:rPr>
-          <w:sz w:val="20"/>
-          <w:szCs w:val="20"/>
-        </w:rPr>
-        <w:t xml:space="preserve">Databases: </w:t>
-      </w:r>
-      <w:r>
-        <w:rPr>
-          <w:b w:val="0"/>
-          <w:sz w:val="20"/>
-          <w:szCs w:val="20"/>
-        </w:rPr>
-        <w:t>MySQL</w:t>
-      </w:r>
-      <w:r>
-        <w:rPr>
-          <w:b w:val="0"/>
-          <w:sz w:val="20"/>
-          <w:szCs w:val="20"/>
-        </w:rPr>
-        <w:t>,</w:t>
-      </w:r>
-      <w:r>
-        <w:rPr>
-          <w:b w:val="0"/>
-          <w:sz w:val="20"/>
-          <w:szCs w:val="20"/>
-        </w:rPr>
-        <w:t xml:space="preserve"> </w:t>
-      </w:r>
-      <w:proofErr w:type="spellStart"/>
-      <w:r>
-        <w:rPr>
-          <w:b w:val="0"/>
-          <w:sz w:val="20"/>
-          <w:szCs w:val="20"/>
-        </w:rPr>
-        <w:t>Postgresql</w:t>
-      </w:r>
-      <w:proofErr w:type="spellEnd"/>
-      <w:r>
-        <w:rPr>
-          <w:b w:val="0"/>
-          <w:sz w:val="20"/>
-          <w:szCs w:val="20"/>
-        </w:rPr>
-        <w:t xml:space="preserve">, SQLite, </w:t>
-      </w:r>
-      <w:proofErr w:type="spellStart"/>
-      <w:r>
-        <w:rPr>
-          <w:b w:val="0"/>
-          <w:sz w:val="20"/>
-          <w:szCs w:val="20"/>
-        </w:rPr>
-        <w:t>Redis</w:t>
-      </w:r>
-      <w:proofErr w:type="spellEnd"/>
-      <w:r>
-        <w:rPr>
-          <w:b w:val="0"/>
-          <w:sz w:val="20"/>
-          <w:szCs w:val="20"/>
-        </w:rPr>
-        <w:t xml:space="preserve">, </w:t>
-      </w:r>
-      <w:proofErr w:type="spellStart"/>
-      <w:r>
-        <w:rPr>
-          <w:b w:val="0"/>
-          <w:sz w:val="20"/>
-          <w:szCs w:val="20"/>
-        </w:rPr>
-        <w:t>Mongodb</w:t>
-      </w:r>
-      <w:proofErr w:type="spellEnd"/>
-      <w:r>
-        <w:rPr>
-          <w:b w:val="0"/>
-          <w:sz w:val="20"/>
-          <w:szCs w:val="20"/>
-        </w:rPr>
-        <w:t>, Firebase</w:t>
-      </w:r>
-    </w:p>
-    <w:p>
-      <w:pPr>
-        <w:pStyle w:val="Heading3"/>
-        <w:rPr>
-          <w:sz w:val="20"/>
-          <w:szCs w:val="20"/>
-        </w:rPr>
-      </w:pPr>
-      <w:r>
-        <w:rPr>
-          <w:sz w:val="20"/>
-          <w:szCs w:val="20"/>
-        </w:rPr>
-        <w:t xml:space="preserve">Tools/Frameworks: </w:t>
-      </w:r>
-      <w:r>
-        <w:rPr>
-          <w:b w:val="0"/>
-          <w:sz w:val="20"/>
-          <w:szCs w:val="20"/>
-        </w:rPr>
-        <w:t xml:space="preserve">React, </w:t>
-      </w:r>
-      <w:proofErr w:type="spellStart"/>
-      <w:r>
-        <w:rPr>
-          <w:b w:val="0"/>
-          <w:sz w:val="20"/>
-          <w:szCs w:val="20"/>
-        </w:rPr>
-        <w:t>NextJs</w:t>
-      </w:r>
-      <w:proofErr w:type="spellEnd"/>
-      <w:r>
-        <w:rPr>
-          <w:b w:val="0"/>
-          <w:sz w:val="20"/>
-          <w:szCs w:val="20"/>
-        </w:rPr>
-        <w:t xml:space="preserve">, Node.js, </w:t>
-      </w:r>
-      <w:proofErr w:type="spellStart"/>
-      <w:r>
-        <w:rPr>
-          <w:b w:val="0"/>
-          <w:sz w:val="20"/>
-          <w:szCs w:val="20"/>
-        </w:rPr>
-        <w:t>Git</w:t>
-      </w:r>
-      <w:proofErr w:type="spellEnd"/>
-      <w:r>
-        <w:rPr>
-          <w:b w:val="0"/>
-          <w:sz w:val="20"/>
-          <w:szCs w:val="20"/>
-        </w:rPr>
-        <w:t xml:space="preserve">, AWS </w:t>
-      </w:r>
-      <w:proofErr w:type="spellStart"/>
-      <w:r>
-        <w:rPr>
-          <w:b w:val="0"/>
-          <w:sz w:val="20"/>
-          <w:szCs w:val="20"/>
-        </w:rPr>
-        <w:t>Microservices</w:t>
-      </w:r>
-      <w:proofErr w:type="spellEnd"/>
-      <w:r>
-        <w:rPr>
-          <w:b w:val="0"/>
-          <w:sz w:val="20"/>
-          <w:szCs w:val="20"/>
-        </w:rPr>
-        <w:t xml:space="preserve"> (EC2, S3, Lambda), </w:t>
-      </w:r>
-      <w:proofErr w:type="spellStart"/>
-      <w:r>
-        <w:rPr>
-          <w:b w:val="0"/>
-          <w:sz w:val="20"/>
-          <w:szCs w:val="20"/>
-        </w:rPr>
-        <w:t>FastAPI</w:t>
-      </w:r>
-      <w:proofErr w:type="spellEnd"/>
-      <w:r>
-        <w:rPr>
-          <w:b w:val="0"/>
-          <w:sz w:val="20"/>
-          <w:szCs w:val="20"/>
-        </w:rPr>
-        <w:t>, VBA</w:t>
-      </w:r>
-      <w:r>
-        <w:rPr>
-          <w:b w:val="0"/>
-          <w:sz w:val="20"/>
-          <w:szCs w:val="20"/>
-        </w:rPr>
-        <w:t>, Excel</w:t>
-      </w:r>
-    </w:p>
+        <w:t>OBBIES</w:t>
+      </w:r>
+      <w:r>
+        <w:rPr>
+          <w:sz w:val="24"/>
+          <w:szCs w:val="24"/>
+          <w:u w:val="single"/>
+        </w:rPr>
+        <w:br/>
+      </w:r>
+      <w:r>
+        <w:rPr>
+          <w:b w:val="0"/>
+          <w:sz w:val="20"/>
+          <w:szCs w:val="20"/>
+        </w:rPr>
+        <w:t>Music production, Animation, Hiking</w:t>
+      </w:r>
+    </w:p>
+    <w:p/>
     <w:sectPr>
       <w:pgSz w:w="12240" w:h="15840"/>
       <w:pgMar w:top="432" w:right="432" w:bottom="432" w:left="432" w:header="0" w:footer="0" w:gutter="0"/>
@@ -3591,7 +3546,7 @@
 </file>
 
 <file path=customXml/itemProps1.xml><?xml version="1.0" encoding="utf-8"?>
-<ds:datastoreItem xmlns:ds="http://schemas.openxmlformats.org/officeDocument/2006/customXml" ds:itemID="{73CEC9FA-4CCF-410E-833C-2504256E8634}">
+<ds:datastoreItem xmlns:ds="http://schemas.openxmlformats.org/officeDocument/2006/customXml" ds:itemID="{2FC73362-52EA-4E30-B2C6-78DCA783030D}">
   <ds:schemaRefs>
     <ds:schemaRef ds:uri="http://schemas.openxmlformats.org/officeDocument/2006/bibliography"/>
   </ds:schemaRefs>
